--- a/DESCRIPTION.docx
+++ b/DESCRIPTION.docx
@@ -158,11 +158,20 @@
         </w:rPr>
         <w:t xml:space="preserve"> if he already has all backpacks. </w:t>
       </w:r>
-      <w:r>
-        <w:rPr>
-          <w:lang w:val="en-US"/>
-        </w:rPr>
-        <w:t>These are the rest of the objects involved in the game:</w:t>
+    </w:p>
+    <w:p>
+      <w:pPr>
+        <w:rPr>
+          <w:u w:val="single"/>
+          <w:lang w:val="en-US"/>
+        </w:rPr>
+      </w:pPr>
+      <w:r>
+        <w:rPr>
+          <w:u w:val="single"/>
+          <w:lang w:val="en-US"/>
+        </w:rPr>
+        <w:t>Rest of the objects involved in the game:</w:t>
       </w:r>
     </w:p>
     <w:p>
@@ -527,7 +536,7 @@
         </w:rPr>
         <w:drawing>
           <wp:inline distT="0" distB="0" distL="0" distR="0" wp14:anchorId="20B89246" wp14:editId="63D055BA">
-            <wp:extent cx="237281" cy="237281"/>
+            <wp:extent cx="196770" cy="196770"/>
             <wp:effectExtent l="0" t="0" r="0" b="0"/>
             <wp:docPr id="7" name="Imagen 7" descr="C:\Users\NereBM\Documents\GitHub\PythonThePythonMenace\img\items\shotgun.png"/>
             <wp:cNvGraphicFramePr>
@@ -558,7 +567,7 @@
                   <pic:spPr bwMode="auto">
                     <a:xfrm>
                       <a:off x="0" y="0"/>
-                      <a:ext cx="237269" cy="237269"/>
+                      <a:ext cx="196760" cy="196760"/>
                     </a:xfrm>
                     <a:prstGeom prst="rect">
                       <a:avLst/>
@@ -605,7 +614,870 @@
           <w:u w:val="single"/>
           <w:lang w:val="en-US"/>
         </w:rPr>
-        <w:t xml:space="preserve">The heart </w:t>
+        <w:t xml:space="preserve">The </w:t>
+      </w:r>
+      <w:proofErr w:type="gramStart"/>
+      <w:r>
+        <w:rPr>
+          <w:b/>
+          <w:u w:val="single"/>
+          <w:lang w:val="en-US"/>
+        </w:rPr>
+        <w:t xml:space="preserve">heart </w:t>
+      </w:r>
+      <w:r>
+        <w:rPr>
+          <w:lang w:val="en-US"/>
+        </w:rPr>
+        <w:t xml:space="preserve"> </w:t>
+      </w:r>
+      <w:proofErr w:type="gramEnd"/>
+      <w:r>
+        <w:rPr>
+          <w:noProof/>
+          <w:lang w:eastAsia="es-ES"/>
+        </w:rPr>
+        <w:drawing>
+          <wp:inline distT="0" distB="0" distL="0" distR="0">
+            <wp:extent cx="231494" cy="231494"/>
+            <wp:effectExtent l="0" t="0" r="0" b="0"/>
+            <wp:docPr id="10" name="Imagen 10" descr="C:\Users\NereBM\Documents\GitHub\PythonThePythonMenace\img\items\hp.png"/>
+            <wp:cNvGraphicFramePr>
+              <a:graphicFrameLocks xmlns:a="http://schemas.openxmlformats.org/drawingml/2006/main" noChangeAspect="1"/>
+            </wp:cNvGraphicFramePr>
+            <a:graphic xmlns:a="http://schemas.openxmlformats.org/drawingml/2006/main">
+              <a:graphicData uri="http://schemas.openxmlformats.org/drawingml/2006/picture">
+                <pic:pic xmlns:pic="http://schemas.openxmlformats.org/drawingml/2006/picture">
+                  <pic:nvPicPr>
+                    <pic:cNvPr id="0" name="Picture 6" descr="C:\Users\NereBM\Documents\GitHub\PythonThePythonMenace\img\items\hp.png"/>
+                    <pic:cNvPicPr>
+                      <a:picLocks noChangeAspect="1" noChangeArrowheads="1"/>
+                    </pic:cNvPicPr>
+                  </pic:nvPicPr>
+                  <pic:blipFill>
+                    <a:blip r:embed="rId10" cstate="print">
+                      <a:extLst>
+                        <a:ext uri="{28A0092B-C50C-407E-A947-70E740481C1C}">
+                          <a14:useLocalDpi xmlns:a14="http://schemas.microsoft.com/office/drawing/2010/main" val="0"/>
+                        </a:ext>
+                      </a:extLst>
+                    </a:blip>
+                    <a:srcRect/>
+                    <a:stretch>
+                      <a:fillRect/>
+                    </a:stretch>
+                  </pic:blipFill>
+                  <pic:spPr bwMode="auto">
+                    <a:xfrm>
+                      <a:off x="0" y="0"/>
+                      <a:ext cx="231503" cy="231503"/>
+                    </a:xfrm>
+                    <a:prstGeom prst="rect">
+                      <a:avLst/>
+                    </a:prstGeom>
+                    <a:noFill/>
+                    <a:ln>
+                      <a:noFill/>
+                    </a:ln>
+                  </pic:spPr>
+                </pic:pic>
+              </a:graphicData>
+            </a:graphic>
+          </wp:inline>
+        </w:drawing>
+      </w:r>
+      <w:r>
+        <w:rPr>
+          <w:lang w:val="en-US"/>
+        </w:rPr>
+        <w:t>is the hero grabs a heart, his number of lives increases one live.</w:t>
+      </w:r>
+      <w:r>
+        <w:rPr>
+          <w:lang w:val="en-US"/>
+        </w:rPr>
+        <w:t xml:space="preserve"> The hero has initially 5 lives, and he only can grab hearts when his life is not full.</w:t>
+      </w:r>
+    </w:p>
+    <w:p>
+      <w:pPr>
+        <w:pStyle w:val="Prrafodelista"/>
+        <w:numPr>
+          <w:ilvl w:val="0"/>
+          <w:numId w:val="2"/>
+        </w:numPr>
+        <w:rPr>
+          <w:lang w:val="en-US"/>
+        </w:rPr>
+      </w:pPr>
+      <w:r>
+        <w:rPr>
+          <w:b/>
+          <w:u w:val="single"/>
+          <w:lang w:val="en-US"/>
+        </w:rPr>
+        <w:t xml:space="preserve">Walls </w:t>
+      </w:r>
+      <w:r>
+        <w:rPr>
+          <w:lang w:val="en-US"/>
+        </w:rPr>
+        <w:t>– they limit the move</w:t>
+      </w:r>
+      <w:r>
+        <w:rPr>
+          <w:lang w:val="en-US"/>
+        </w:rPr>
+        <w:t>ment of the zombies and the hero so they can’t go through them. Although the name of the class is walls they look like different objects.</w:t>
+      </w:r>
+    </w:p>
+    <w:p>
+      <w:pPr>
+        <w:ind w:left="360"/>
+        <w:rPr>
+          <w:u w:val="single"/>
+          <w:lang w:val="en-US"/>
+        </w:rPr>
+      </w:pPr>
+      <w:r>
+        <w:rPr>
+          <w:u w:val="single"/>
+          <w:lang w:val="en-US"/>
+        </w:rPr>
+        <w:t>Indicators</w:t>
+      </w:r>
+      <w:r>
+        <w:rPr>
+          <w:u w:val="single"/>
+          <w:lang w:val="en-US"/>
+        </w:rPr>
+        <w:t>:</w:t>
+      </w:r>
+    </w:p>
+    <w:p>
+      <w:pPr>
+        <w:pStyle w:val="Prrafodelista"/>
+        <w:numPr>
+          <w:ilvl w:val="0"/>
+          <w:numId w:val="2"/>
+        </w:numPr>
+        <w:rPr>
+          <w:u w:val="single"/>
+          <w:lang w:val="en-US"/>
+        </w:rPr>
+      </w:pPr>
+      <w:r>
+        <w:rPr>
+          <w:u w:val="single"/>
+          <w:lang w:val="en-US"/>
+        </w:rPr>
+        <w:t xml:space="preserve">Life bar: </w:t>
+      </w:r>
+      <w:r>
+        <w:rPr>
+          <w:lang w:val="en-US"/>
+        </w:rPr>
+        <w:t xml:space="preserve"> </w:t>
+      </w:r>
+      <w:r>
+        <w:rPr>
+          <w:noProof/>
+          <w:lang w:eastAsia="es-ES"/>
+        </w:rPr>
+        <w:drawing>
+          <wp:inline distT="0" distB="0" distL="0" distR="0">
+            <wp:extent cx="538222" cy="74794"/>
+            <wp:effectExtent l="0" t="0" r="0" b="1905"/>
+            <wp:docPr id="12" name="Imagen 12" descr="C:\Users\NereBM\Documents\GitHub\PythonThePythonMenace\img\effects\life_bar\player\life_bar_full.png"/>
+            <wp:cNvGraphicFramePr>
+              <a:graphicFrameLocks xmlns:a="http://schemas.openxmlformats.org/drawingml/2006/main" noChangeAspect="1"/>
+            </wp:cNvGraphicFramePr>
+            <a:graphic xmlns:a="http://schemas.openxmlformats.org/drawingml/2006/main">
+              <a:graphicData uri="http://schemas.openxmlformats.org/drawingml/2006/picture">
+                <pic:pic xmlns:pic="http://schemas.openxmlformats.org/drawingml/2006/picture">
+                  <pic:nvPicPr>
+                    <pic:cNvPr id="0" name="Picture 8" descr="C:\Users\NereBM\Documents\GitHub\PythonThePythonMenace\img\effects\life_bar\player\life_bar_full.png"/>
+                    <pic:cNvPicPr>
+                      <a:picLocks noChangeAspect="1" noChangeArrowheads="1"/>
+                    </pic:cNvPicPr>
+                  </pic:nvPicPr>
+                  <pic:blipFill>
+                    <a:blip r:embed="rId11" cstate="print">
+                      <a:extLst>
+                        <a:ext uri="{28A0092B-C50C-407E-A947-70E740481C1C}">
+                          <a14:useLocalDpi xmlns:a14="http://schemas.microsoft.com/office/drawing/2010/main" val="0"/>
+                        </a:ext>
+                      </a:extLst>
+                    </a:blip>
+                    <a:srcRect/>
+                    <a:stretch>
+                      <a:fillRect/>
+                    </a:stretch>
+                  </pic:blipFill>
+                  <pic:spPr bwMode="auto">
+                    <a:xfrm>
+                      <a:off x="0" y="0"/>
+                      <a:ext cx="541445" cy="75242"/>
+                    </a:xfrm>
+                    <a:prstGeom prst="rect">
+                      <a:avLst/>
+                    </a:prstGeom>
+                    <a:noFill/>
+                    <a:ln>
+                      <a:noFill/>
+                    </a:ln>
+                  </pic:spPr>
+                </pic:pic>
+              </a:graphicData>
+            </a:graphic>
+          </wp:inline>
+        </w:drawing>
+      </w:r>
+      <w:r>
+        <w:rPr>
+          <w:lang w:val="en-US"/>
+        </w:rPr>
+        <w:t xml:space="preserve"> it shows the hero’s </w:t>
+      </w:r>
+      <w:proofErr w:type="spellStart"/>
+      <w:r>
+        <w:rPr>
+          <w:lang w:val="en-US"/>
+        </w:rPr>
+        <w:t>lifes</w:t>
+      </w:r>
+      <w:proofErr w:type="spellEnd"/>
+      <w:r>
+        <w:rPr>
+          <w:lang w:val="en-US"/>
+        </w:rPr>
+        <w:t xml:space="preserve"> left </w:t>
+      </w:r>
+    </w:p>
+    <w:p>
+      <w:pPr>
+        <w:pStyle w:val="Prrafodelista"/>
+        <w:numPr>
+          <w:ilvl w:val="0"/>
+          <w:numId w:val="2"/>
+        </w:numPr>
+        <w:rPr>
+          <w:u w:val="single"/>
+          <w:lang w:val="en-US"/>
+        </w:rPr>
+      </w:pPr>
+      <w:r>
+        <w:rPr>
+          <w:u w:val="single"/>
+          <w:lang w:val="en-US"/>
+        </w:rPr>
+        <w:t>Shotgun bullets</w:t>
+      </w:r>
+      <w:r>
+        <w:rPr>
+          <w:lang w:val="en-US"/>
+        </w:rPr>
+        <w:t xml:space="preserve"> </w:t>
+      </w:r>
+      <w:r>
+        <w:rPr>
+          <w:noProof/>
+          <w:lang w:eastAsia="es-ES"/>
+        </w:rPr>
+        <w:drawing>
+          <wp:inline distT="0" distB="0" distL="0" distR="0">
+            <wp:extent cx="399326" cy="67662"/>
+            <wp:effectExtent l="0" t="0" r="1270" b="8890"/>
+            <wp:docPr id="13" name="Imagen 13" descr="C:\Users\NereBM\Documents\GitHub\PythonThePythonMenace\img\effects\shotgun_ammo\bullets_5.png"/>
+            <wp:cNvGraphicFramePr>
+              <a:graphicFrameLocks xmlns:a="http://schemas.openxmlformats.org/drawingml/2006/main" noChangeAspect="1"/>
+            </wp:cNvGraphicFramePr>
+            <a:graphic xmlns:a="http://schemas.openxmlformats.org/drawingml/2006/main">
+              <a:graphicData uri="http://schemas.openxmlformats.org/drawingml/2006/picture">
+                <pic:pic xmlns:pic="http://schemas.openxmlformats.org/drawingml/2006/picture">
+                  <pic:nvPicPr>
+                    <pic:cNvPr id="0" name="Picture 9" descr="C:\Users\NereBM\Documents\GitHub\PythonThePythonMenace\img\effects\shotgun_ammo\bullets_5.png"/>
+                    <pic:cNvPicPr>
+                      <a:picLocks noChangeAspect="1" noChangeArrowheads="1"/>
+                    </pic:cNvPicPr>
+                  </pic:nvPicPr>
+                  <pic:blipFill>
+                    <a:blip r:embed="rId12" cstate="print">
+                      <a:extLst>
+                        <a:ext uri="{28A0092B-C50C-407E-A947-70E740481C1C}">
+                          <a14:useLocalDpi xmlns:a14="http://schemas.microsoft.com/office/drawing/2010/main" val="0"/>
+                        </a:ext>
+                      </a:extLst>
+                    </a:blip>
+                    <a:srcRect/>
+                    <a:stretch>
+                      <a:fillRect/>
+                    </a:stretch>
+                  </pic:blipFill>
+                  <pic:spPr bwMode="auto">
+                    <a:xfrm>
+                      <a:off x="0" y="0"/>
+                      <a:ext cx="399420" cy="67678"/>
+                    </a:xfrm>
+                    <a:prstGeom prst="rect">
+                      <a:avLst/>
+                    </a:prstGeom>
+                    <a:noFill/>
+                    <a:ln>
+                      <a:noFill/>
+                    </a:ln>
+                  </pic:spPr>
+                </pic:pic>
+              </a:graphicData>
+            </a:graphic>
+          </wp:inline>
+        </w:drawing>
+      </w:r>
+      <w:r>
+        <w:rPr>
+          <w:lang w:val="en-US"/>
+        </w:rPr>
+        <w:t>it shows the number of shotgun bullets left</w:t>
+      </w:r>
+    </w:p>
+    <w:p>
+      <w:pPr>
+        <w:ind w:left="360"/>
+        <w:rPr>
+          <w:u w:val="single"/>
+          <w:lang w:val="en-US"/>
+        </w:rPr>
+      </w:pPr>
+      <w:r>
+        <w:rPr>
+          <w:u w:val="single"/>
+          <w:lang w:val="en-US"/>
+        </w:rPr>
+        <w:t>Levels:</w:t>
+      </w:r>
+    </w:p>
+    <w:p>
+      <w:pPr>
+        <w:ind w:left="360"/>
+        <w:rPr>
+          <w:lang w:val="en-US"/>
+        </w:rPr>
+      </w:pPr>
+      <w:r>
+        <w:rPr>
+          <w:lang w:val="en-US"/>
+        </w:rPr>
+        <w:t>These images show the first, second and third level, respectively:</w:t>
+      </w:r>
+    </w:p>
+    <w:p>
+      <w:pPr>
+        <w:ind w:left="360"/>
+        <w:rPr>
+          <w:u w:val="single"/>
+          <w:lang w:val="en-US"/>
+        </w:rPr>
+      </w:pPr>
+      <w:r>
+        <w:rPr>
+          <w:noProof/>
+          <w:lang w:eastAsia="es-ES"/>
+        </w:rPr>
+        <w:drawing>
+          <wp:inline distT="0" distB="0" distL="0" distR="0" wp14:anchorId="63642735" wp14:editId="14411604">
+            <wp:extent cx="1545220" cy="1158745"/>
+            <wp:effectExtent l="0" t="0" r="0" b="3810"/>
+            <wp:docPr id="15" name="Imagen 15" descr="C:\Users\NereBM\Documents\GitHub\PythonThePythonMenace\img\background\level1_1024.jpg"/>
+            <wp:cNvGraphicFramePr>
+              <a:graphicFrameLocks xmlns:a="http://schemas.openxmlformats.org/drawingml/2006/main" noChangeAspect="1"/>
+            </wp:cNvGraphicFramePr>
+            <a:graphic xmlns:a="http://schemas.openxmlformats.org/drawingml/2006/main">
+              <a:graphicData uri="http://schemas.openxmlformats.org/drawingml/2006/picture">
+                <pic:pic xmlns:pic="http://schemas.openxmlformats.org/drawingml/2006/picture">
+                  <pic:nvPicPr>
+                    <pic:cNvPr id="0" name="Picture 11" descr="C:\Users\NereBM\Documents\GitHub\PythonThePythonMenace\img\background\level1_1024.jpg"/>
+                    <pic:cNvPicPr>
+                      <a:picLocks noChangeAspect="1" noChangeArrowheads="1"/>
+                    </pic:cNvPicPr>
+                  </pic:nvPicPr>
+                  <pic:blipFill>
+                    <a:blip r:embed="rId13" cstate="print">
+                      <a:extLst>
+                        <a:ext uri="{28A0092B-C50C-407E-A947-70E740481C1C}">
+                          <a14:useLocalDpi xmlns:a14="http://schemas.microsoft.com/office/drawing/2010/main" val="0"/>
+                        </a:ext>
+                      </a:extLst>
+                    </a:blip>
+                    <a:srcRect/>
+                    <a:stretch>
+                      <a:fillRect/>
+                    </a:stretch>
+                  </pic:blipFill>
+                  <pic:spPr bwMode="auto">
+                    <a:xfrm>
+                      <a:off x="0" y="0"/>
+                      <a:ext cx="1547018" cy="1160093"/>
+                    </a:xfrm>
+                    <a:prstGeom prst="rect">
+                      <a:avLst/>
+                    </a:prstGeom>
+                    <a:noFill/>
+                    <a:ln>
+                      <a:noFill/>
+                    </a:ln>
+                  </pic:spPr>
+                </pic:pic>
+              </a:graphicData>
+            </a:graphic>
+          </wp:inline>
+        </w:drawing>
+      </w:r>
+      <w:r>
+        <w:rPr>
+          <w:noProof/>
+          <w:lang w:val="en-US" w:eastAsia="es-ES"/>
+        </w:rPr>
+        <w:t xml:space="preserve">  </w:t>
+      </w:r>
+      <w:r>
+        <w:rPr>
+          <w:noProof/>
+          <w:lang w:eastAsia="es-ES"/>
+        </w:rPr>
+        <w:drawing>
+          <wp:inline distT="0" distB="0" distL="0" distR="0" wp14:anchorId="4991F082" wp14:editId="7EC47F98">
+            <wp:extent cx="1545220" cy="1158747"/>
+            <wp:effectExtent l="0" t="0" r="0" b="3810"/>
+            <wp:docPr id="16" name="Imagen 16" descr="C:\Users\NereBM\Documents\GitHub\PythonThePythonMenace\img\background\level2.jpg"/>
+            <wp:cNvGraphicFramePr>
+              <a:graphicFrameLocks xmlns:a="http://schemas.openxmlformats.org/drawingml/2006/main" noChangeAspect="1"/>
+            </wp:cNvGraphicFramePr>
+            <a:graphic xmlns:a="http://schemas.openxmlformats.org/drawingml/2006/main">
+              <a:graphicData uri="http://schemas.openxmlformats.org/drawingml/2006/picture">
+                <pic:pic xmlns:pic="http://schemas.openxmlformats.org/drawingml/2006/picture">
+                  <pic:nvPicPr>
+                    <pic:cNvPr id="0" name="Picture 12" descr="C:\Users\NereBM\Documents\GitHub\PythonThePythonMenace\img\background\level2.jpg"/>
+                    <pic:cNvPicPr>
+                      <a:picLocks noChangeAspect="1" noChangeArrowheads="1"/>
+                    </pic:cNvPicPr>
+                  </pic:nvPicPr>
+                  <pic:blipFill>
+                    <a:blip r:embed="rId14" cstate="print">
+                      <a:extLst>
+                        <a:ext uri="{28A0092B-C50C-407E-A947-70E740481C1C}">
+                          <a14:useLocalDpi xmlns:a14="http://schemas.microsoft.com/office/drawing/2010/main" val="0"/>
+                        </a:ext>
+                      </a:extLst>
+                    </a:blip>
+                    <a:srcRect/>
+                    <a:stretch>
+                      <a:fillRect/>
+                    </a:stretch>
+                  </pic:blipFill>
+                  <pic:spPr bwMode="auto">
+                    <a:xfrm>
+                      <a:off x="0" y="0"/>
+                      <a:ext cx="1554641" cy="1165812"/>
+                    </a:xfrm>
+                    <a:prstGeom prst="rect">
+                      <a:avLst/>
+                    </a:prstGeom>
+                    <a:noFill/>
+                    <a:ln>
+                      <a:noFill/>
+                    </a:ln>
+                  </pic:spPr>
+                </pic:pic>
+              </a:graphicData>
+            </a:graphic>
+          </wp:inline>
+        </w:drawing>
+      </w:r>
+      <w:r>
+        <w:rPr>
+          <w:noProof/>
+          <w:lang w:val="en-US" w:eastAsia="es-ES"/>
+        </w:rPr>
+        <w:t xml:space="preserve">   </w:t>
+      </w:r>
+      <w:r>
+        <w:rPr>
+          <w:noProof/>
+          <w:lang w:eastAsia="es-ES"/>
+        </w:rPr>
+        <w:drawing>
+          <wp:inline distT="0" distB="0" distL="0" distR="0" wp14:anchorId="2F4D7D0F" wp14:editId="4AC37985">
+            <wp:extent cx="1556216" cy="1169043"/>
+            <wp:effectExtent l="0" t="0" r="6350" b="0"/>
+            <wp:docPr id="14" name="Imagen 14" descr="C:\Users\NereBM\Documents\GitHub\PythonThePythonMenace\img\background\level3_begin.jpg"/>
+            <wp:cNvGraphicFramePr>
+              <a:graphicFrameLocks xmlns:a="http://schemas.openxmlformats.org/drawingml/2006/main" noChangeAspect="1"/>
+            </wp:cNvGraphicFramePr>
+            <a:graphic xmlns:a="http://schemas.openxmlformats.org/drawingml/2006/main">
+              <a:graphicData uri="http://schemas.openxmlformats.org/drawingml/2006/picture">
+                <pic:pic xmlns:pic="http://schemas.openxmlformats.org/drawingml/2006/picture">
+                  <pic:nvPicPr>
+                    <pic:cNvPr id="0" name="Picture 10" descr="C:\Users\NereBM\Documents\GitHub\PythonThePythonMenace\img\background\level3_begin.jpg"/>
+                    <pic:cNvPicPr>
+                      <a:picLocks noChangeAspect="1" noChangeArrowheads="1"/>
+                    </pic:cNvPicPr>
+                  </pic:nvPicPr>
+                  <pic:blipFill>
+                    <a:blip r:embed="rId15" cstate="print">
+                      <a:extLst>
+                        <a:ext uri="{28A0092B-C50C-407E-A947-70E740481C1C}">
+                          <a14:useLocalDpi xmlns:a14="http://schemas.microsoft.com/office/drawing/2010/main" val="0"/>
+                        </a:ext>
+                      </a:extLst>
+                    </a:blip>
+                    <a:srcRect/>
+                    <a:stretch>
+                      <a:fillRect/>
+                    </a:stretch>
+                  </pic:blipFill>
+                  <pic:spPr bwMode="auto">
+                    <a:xfrm>
+                      <a:off x="0" y="0"/>
+                      <a:ext cx="1560542" cy="1172293"/>
+                    </a:xfrm>
+                    <a:prstGeom prst="rect">
+                      <a:avLst/>
+                    </a:prstGeom>
+                    <a:noFill/>
+                    <a:ln>
+                      <a:noFill/>
+                    </a:ln>
+                  </pic:spPr>
+                </pic:pic>
+              </a:graphicData>
+            </a:graphic>
+          </wp:inline>
+        </w:drawing>
+      </w:r>
+    </w:p>
+    <w:p>
+      <w:pPr>
+        <w:pStyle w:val="Prrafodelista"/>
+        <w:numPr>
+          <w:ilvl w:val="0"/>
+          <w:numId w:val="2"/>
+        </w:numPr>
+        <w:rPr>
+          <w:lang w:val="en-US"/>
+        </w:rPr>
+      </w:pPr>
+      <w:r>
+        <w:rPr>
+          <w:lang w:val="en-US"/>
+        </w:rPr>
+        <w:t>L</w:t>
+      </w:r>
+      <w:r>
+        <w:rPr>
+          <w:lang w:val="en-US"/>
+        </w:rPr>
+        <w:t xml:space="preserve">evel 1: the hero starts at home. The only obstacles in this level </w:t>
+      </w:r>
+      <w:r>
+        <w:rPr>
+          <w:lang w:val="en-US"/>
+        </w:rPr>
+        <w:t xml:space="preserve">are the walls of the house. </w:t>
+      </w:r>
+    </w:p>
+    <w:p>
+      <w:pPr>
+        <w:pStyle w:val="Prrafodelista"/>
+        <w:numPr>
+          <w:ilvl w:val="0"/>
+          <w:numId w:val="2"/>
+        </w:numPr>
+        <w:rPr>
+          <w:lang w:val="en-US"/>
+        </w:rPr>
+      </w:pPr>
+      <w:r>
+        <w:rPr>
+          <w:lang w:val="en-US"/>
+        </w:rPr>
+        <w:lastRenderedPageBreak/>
+        <w:t>L</w:t>
+      </w:r>
+      <w:r>
+        <w:rPr>
+          <w:lang w:val="en-US"/>
+        </w:rPr>
+        <w:t>evel two: the forest. T</w:t>
+      </w:r>
+      <w:r>
+        <w:rPr>
+          <w:lang w:val="en-US"/>
+        </w:rPr>
+        <w:t xml:space="preserve">he </w:t>
+      </w:r>
+      <w:r>
+        <w:rPr>
+          <w:lang w:val="en-US"/>
+        </w:rPr>
+        <w:t>obstacles</w:t>
+      </w:r>
+      <w:r>
+        <w:rPr>
+          <w:lang w:val="en-US"/>
+        </w:rPr>
+        <w:t xml:space="preserve"> </w:t>
+      </w:r>
+      <w:r>
+        <w:rPr>
+          <w:lang w:val="en-US"/>
+        </w:rPr>
+        <w:t xml:space="preserve">are the trees, so </w:t>
+      </w:r>
+      <w:proofErr w:type="gramStart"/>
+      <w:r>
+        <w:rPr>
+          <w:lang w:val="en-US"/>
+        </w:rPr>
+        <w:t>neither the hero or</w:t>
+      </w:r>
+      <w:proofErr w:type="gramEnd"/>
+      <w:r>
+        <w:rPr>
+          <w:lang w:val="en-US"/>
+        </w:rPr>
+        <w:t xml:space="preserve"> the zombies c</w:t>
+      </w:r>
+      <w:r>
+        <w:rPr>
+          <w:lang w:val="en-US"/>
+        </w:rPr>
+        <w:t xml:space="preserve">an walk through them. </w:t>
+      </w:r>
+    </w:p>
+    <w:p>
+      <w:pPr>
+        <w:pStyle w:val="Prrafodelista"/>
+        <w:numPr>
+          <w:ilvl w:val="0"/>
+          <w:numId w:val="2"/>
+        </w:numPr>
+        <w:ind w:left="360"/>
+        <w:rPr>
+          <w:lang w:val="en-US"/>
+        </w:rPr>
+      </w:pPr>
+      <w:r>
+        <w:rPr>
+          <w:lang w:val="en-US"/>
+        </w:rPr>
+        <w:t xml:space="preserve">Level 3: </w:t>
+      </w:r>
+      <w:r>
+        <w:rPr>
+          <w:lang w:val="en-US"/>
+        </w:rPr>
+        <w:t>the industrial unit. T</w:t>
+      </w:r>
+      <w:r>
+        <w:rPr>
+          <w:lang w:val="en-US"/>
+        </w:rPr>
+        <w:t xml:space="preserve">he </w:t>
+      </w:r>
+      <w:r>
+        <w:rPr>
+          <w:lang w:val="en-US"/>
+        </w:rPr>
+        <w:t>obstacles</w:t>
+      </w:r>
+      <w:r>
+        <w:rPr>
+          <w:lang w:val="en-US"/>
+        </w:rPr>
+        <w:t xml:space="preserve"> are the walls of the house and the square areas surrounded by </w:t>
+      </w:r>
+      <w:r>
+        <w:rPr>
+          <w:lang w:val="en-US"/>
+        </w:rPr>
+        <w:t xml:space="preserve">orange </w:t>
+      </w:r>
+      <w:r>
+        <w:rPr>
+          <w:lang w:val="en-US"/>
+        </w:rPr>
+        <w:t>circles</w:t>
+      </w:r>
+      <w:proofErr w:type="gramStart"/>
+      <w:r>
+        <w:rPr>
+          <w:lang w:val="en-US"/>
+        </w:rPr>
+        <w:t>:</w:t>
+      </w:r>
+      <w:r>
+        <w:rPr>
+          <w:lang w:val="en-US"/>
+        </w:rPr>
+        <w:t xml:space="preserve"> </w:t>
+      </w:r>
+      <w:proofErr w:type="gramEnd"/>
+      <w:r>
+        <w:rPr>
+          <w:noProof/>
+          <w:lang w:eastAsia="es-ES"/>
+        </w:rPr>
+        <w:drawing>
+          <wp:inline distT="0" distB="0" distL="0" distR="0" wp14:anchorId="6A94AAE8" wp14:editId="646D7001">
+            <wp:extent cx="231494" cy="183792"/>
+            <wp:effectExtent l="0" t="0" r="0" b="6985"/>
+            <wp:docPr id="17" name="Imagen 17"/>
+            <wp:cNvGraphicFramePr>
+              <a:graphicFrameLocks xmlns:a="http://schemas.openxmlformats.org/drawingml/2006/main" noChangeAspect="1"/>
+            </wp:cNvGraphicFramePr>
+            <a:graphic xmlns:a="http://schemas.openxmlformats.org/drawingml/2006/main">
+              <a:graphicData uri="http://schemas.openxmlformats.org/drawingml/2006/picture">
+                <pic:pic xmlns:pic="http://schemas.openxmlformats.org/drawingml/2006/picture">
+                  <pic:nvPicPr>
+                    <pic:cNvPr id="0" name=""/>
+                    <pic:cNvPicPr/>
+                  </pic:nvPicPr>
+                  <pic:blipFill>
+                    <a:blip r:embed="rId16"/>
+                    <a:stretch>
+                      <a:fillRect/>
+                    </a:stretch>
+                  </pic:blipFill>
+                  <pic:spPr>
+                    <a:xfrm>
+                      <a:off x="0" y="0"/>
+                      <a:ext cx="232607" cy="184675"/>
+                    </a:xfrm>
+                    <a:prstGeom prst="rect">
+                      <a:avLst/>
+                    </a:prstGeom>
+                  </pic:spPr>
+                </pic:pic>
+              </a:graphicData>
+            </a:graphic>
+          </wp:inline>
+        </w:drawing>
+      </w:r>
+      <w:r>
+        <w:rPr>
+          <w:lang w:val="en-US"/>
+        </w:rPr>
+        <w:t xml:space="preserve">. </w:t>
+      </w:r>
+      <w:r>
+        <w:rPr>
+          <w:lang w:val="en-US"/>
+        </w:rPr>
+        <w:t xml:space="preserve">In this level, all the backpacks have to be collected, </w:t>
+      </w:r>
+      <w:r>
+        <w:rPr>
+          <w:lang w:val="en-US"/>
+        </w:rPr>
+        <w:t>and after that, the hero has to walk over the red button to deactivate the zombie virus. The button will turn red and this will enable the last platform to win the game:</w:t>
+      </w:r>
+    </w:p>
+    <w:p>
+      <w:pPr>
+        <w:pStyle w:val="Prrafodelista"/>
+        <w:ind w:left="360"/>
+        <w:rPr>
+          <w:lang w:val="en-US"/>
+        </w:rPr>
+      </w:pPr>
+      <w:r>
+        <w:rPr>
+          <w:noProof/>
+          <w:lang w:eastAsia="es-ES"/>
+        </w:rPr>
+        <w:drawing>
+          <wp:inline distT="0" distB="0" distL="0" distR="0">
+            <wp:extent cx="1933713" cy="1452623"/>
+            <wp:effectExtent l="0" t="0" r="0" b="0"/>
+            <wp:docPr id="18" name="Imagen 18" descr="C:\Users\NereBM\Documents\GitHub\PythonThePythonMenace\img\background\level3_final.jpg"/>
+            <wp:cNvGraphicFramePr>
+              <a:graphicFrameLocks xmlns:a="http://schemas.openxmlformats.org/drawingml/2006/main" noChangeAspect="1"/>
+            </wp:cNvGraphicFramePr>
+            <a:graphic xmlns:a="http://schemas.openxmlformats.org/drawingml/2006/main">
+              <a:graphicData uri="http://schemas.openxmlformats.org/drawingml/2006/picture">
+                <pic:pic xmlns:pic="http://schemas.openxmlformats.org/drawingml/2006/picture">
+                  <pic:nvPicPr>
+                    <pic:cNvPr id="0" name="Picture 13" descr="C:\Users\NereBM\Documents\GitHub\PythonThePythonMenace\img\background\level3_final.jpg"/>
+                    <pic:cNvPicPr>
+                      <a:picLocks noChangeAspect="1" noChangeArrowheads="1"/>
+                    </pic:cNvPicPr>
+                  </pic:nvPicPr>
+                  <pic:blipFill>
+                    <a:blip r:embed="rId17" cstate="print">
+                      <a:extLst>
+                        <a:ext uri="{28A0092B-C50C-407E-A947-70E740481C1C}">
+                          <a14:useLocalDpi xmlns:a14="http://schemas.microsoft.com/office/drawing/2010/main" val="0"/>
+                        </a:ext>
+                      </a:extLst>
+                    </a:blip>
+                    <a:srcRect/>
+                    <a:stretch>
+                      <a:fillRect/>
+                    </a:stretch>
+                  </pic:blipFill>
+                  <pic:spPr bwMode="auto">
+                    <a:xfrm>
+                      <a:off x="0" y="0"/>
+                      <a:ext cx="1935676" cy="1454097"/>
+                    </a:xfrm>
+                    <a:prstGeom prst="rect">
+                      <a:avLst/>
+                    </a:prstGeom>
+                    <a:noFill/>
+                    <a:ln>
+                      <a:noFill/>
+                    </a:ln>
+                  </pic:spPr>
+                </pic:pic>
+              </a:graphicData>
+            </a:graphic>
+          </wp:inline>
+        </w:drawing>
+      </w:r>
+    </w:p>
+    <w:p>
+      <w:pPr>
+        <w:rPr>
+          <w:lang w:val="en-US"/>
+        </w:rPr>
+      </w:pPr>
+    </w:p>
+    <w:p>
+      <w:pPr>
+        <w:rPr>
+          <w:u w:val="single"/>
+          <w:lang w:val="en-US"/>
+        </w:rPr>
+      </w:pPr>
+      <w:r>
+        <w:rPr>
+          <w:u w:val="single"/>
+          <w:lang w:val="en-US"/>
+        </w:rPr>
+        <w:t>Difficulty settings:</w:t>
+      </w:r>
+    </w:p>
+    <w:p>
+      <w:pPr>
+        <w:rPr>
+          <w:lang w:val="en-US"/>
+        </w:rPr>
+      </w:pPr>
+      <w:r>
+        <w:rPr>
+          <w:lang w:val="en-US"/>
+        </w:rPr>
+        <w:t>To test the game, you might want to modify the difficulty in order to see all the levels quickly. These are the parameters related with the difficulty of the game that can be easily modified in the file “setting.py”:</w:t>
       </w:r>
       <w:bookmarkStart w:id="0" w:name="_GoBack"/>
       <w:bookmarkEnd w:id="0"/>
@@ -613,10 +1485,20 @@
     <w:p>
       <w:pPr>
         <w:pStyle w:val="Prrafodelista"/>
-        <w:rPr>
-          <w:lang w:val="en-US"/>
-        </w:rPr>
-      </w:pPr>
+        <w:numPr>
+          <w:ilvl w:val="0"/>
+          <w:numId w:val="2"/>
+        </w:numPr>
+        <w:rPr>
+          <w:lang w:val="en-US"/>
+        </w:rPr>
+      </w:pPr>
+      <w:r>
+        <w:rPr>
+          <w:lang w:val="en-US"/>
+        </w:rPr>
+        <w:t>GOD_MODE: this parameter can be set to True to never die.</w:t>
+      </w:r>
     </w:p>
     <w:p>
       <w:pPr>
@@ -625,6 +1507,18 @@
           <w:lang w:val="en-US"/>
         </w:rPr>
       </w:pPr>
+    </w:p>
+    <w:p>
+      <w:pPr>
+        <w:pStyle w:val="Prrafodelista"/>
+        <w:numPr>
+          <w:ilvl w:val="0"/>
+          <w:numId w:val="2"/>
+        </w:numPr>
+        <w:rPr>
+          <w:lang w:val="en-US"/>
+        </w:rPr>
+      </w:pPr>
       <w:r>
         <w:rPr>
           <w:lang w:val="en-US"/>
@@ -754,41 +1648,6 @@
           <w:lang w:val="en-US"/>
         </w:rPr>
       </w:pPr>
-    </w:p>
-    <w:p>
-      <w:pPr>
-        <w:rPr>
-          <w:lang w:val="en-US"/>
-        </w:rPr>
-      </w:pPr>
-    </w:p>
-    <w:p>
-      <w:pPr>
-        <w:rPr>
-          <w:b/>
-          <w:lang w:val="en-US"/>
-        </w:rPr>
-      </w:pPr>
-      <w:r>
-        <w:rPr>
-          <w:lang w:val="en-US"/>
-        </w:rPr>
-        <w:t xml:space="preserve">Every time the hero grabs </w:t>
-      </w:r>
-      <w:proofErr w:type="gramStart"/>
-      <w:r>
-        <w:rPr>
-          <w:lang w:val="en-US"/>
-        </w:rPr>
-        <w:t>a shotguns</w:t>
-      </w:r>
-      <w:proofErr w:type="gramEnd"/>
-      <w:r>
-        <w:rPr>
-          <w:lang w:val="en-US"/>
-        </w:rPr>
-        <w:t>, the bullets left are display on the top right corner of the screen, right behind the life bar of the hero.</w:t>
-      </w:r>
     </w:p>
     <w:sectPr>
       <w:pgSz w:w="11906" w:h="16838"/>

--- a/DESCRIPTION.docx
+++ b/DESCRIPTION.docx
@@ -434,13 +434,7 @@
         <w:rPr>
           <w:lang w:val="en-US"/>
         </w:rPr>
-        <w:t xml:space="preserve"> –</w:t>
-      </w:r>
-      <w:r>
-        <w:rPr>
-          <w:lang w:val="en-US"/>
-        </w:rPr>
-        <w:t xml:space="preserve"> they have 3 lives, so to kill them they need to be shot three times. The life bar over them shows the amount of lives left. They are also slower than the ordinary zombies.</w:t>
+        <w:t xml:space="preserve"> – they have 3 lives, so to kill them they need to be shot three times. The life bar over them shows the amount of lives left. They are also slower than the ordinary zombies.</w:t>
       </w:r>
       <w:r>
         <w:rPr>
@@ -469,13 +463,7 @@
         <w:rPr>
           <w:lang w:val="en-US"/>
         </w:rPr>
-        <w:t xml:space="preserve">The zombies are created in random places, and they have a probability of being created every time the game loop is executed. This probability is determined by the parameter </w:t>
-      </w:r>
-      <w:r>
-        <w:rPr>
-          <w:lang w:val="en-US"/>
-        </w:rPr>
-        <w:t>“</w:t>
+        <w:t>The zombies are created in random places, and they have a probability of being created every time the game loop is executed. This probability is determined by the parameter “</w:t>
       </w:r>
       <w:r>
         <w:rPr>
@@ -985,8 +973,8 @@
         </w:rPr>
         <w:drawing>
           <wp:inline distT="0" distB="0" distL="0" distR="0" wp14:anchorId="63642735" wp14:editId="14411604">
-            <wp:extent cx="1545220" cy="1158745"/>
-            <wp:effectExtent l="0" t="0" r="0" b="3810"/>
+            <wp:extent cx="1412112" cy="1058929"/>
+            <wp:effectExtent l="0" t="0" r="0" b="8255"/>
             <wp:docPr id="15" name="Imagen 15" descr="C:\Users\NereBM\Documents\GitHub\PythonThePythonMenace\img\background\level1_1024.jpg"/>
             <wp:cNvGraphicFramePr>
               <a:graphicFrameLocks xmlns:a="http://schemas.openxmlformats.org/drawingml/2006/main" noChangeAspect="1"/>
@@ -1016,7 +1004,7 @@
                   <pic:spPr bwMode="auto">
                     <a:xfrm>
                       <a:off x="0" y="0"/>
-                      <a:ext cx="1547018" cy="1160093"/>
+                      <a:ext cx="1412112" cy="1058929"/>
                     </a:xfrm>
                     <a:prstGeom prst="rect">
                       <a:avLst/>
@@ -1046,8 +1034,8 @@
         </w:rPr>
         <w:drawing>
           <wp:inline distT="0" distB="0" distL="0" distR="0" wp14:anchorId="4991F082" wp14:editId="7EC47F98">
-            <wp:extent cx="1545220" cy="1158747"/>
-            <wp:effectExtent l="0" t="0" r="0" b="3810"/>
+            <wp:extent cx="1412112" cy="1058930"/>
+            <wp:effectExtent l="0" t="0" r="0" b="8255"/>
             <wp:docPr id="16" name="Imagen 16" descr="C:\Users\NereBM\Documents\GitHub\PythonThePythonMenace\img\background\level2.jpg"/>
             <wp:cNvGraphicFramePr>
               <a:graphicFrameLocks xmlns:a="http://schemas.openxmlformats.org/drawingml/2006/main" noChangeAspect="1"/>
@@ -1077,7 +1065,7 @@
                   <pic:spPr bwMode="auto">
                     <a:xfrm>
                       <a:off x="0" y="0"/>
-                      <a:ext cx="1554641" cy="1165812"/>
+                      <a:ext cx="1412112" cy="1058930"/>
                     </a:xfrm>
                     <a:prstGeom prst="rect">
                       <a:avLst/>
@@ -1107,8 +1095,8 @@
         </w:rPr>
         <w:drawing>
           <wp:inline distT="0" distB="0" distL="0" distR="0" wp14:anchorId="2F4D7D0F" wp14:editId="4AC37985">
-            <wp:extent cx="1556216" cy="1169043"/>
-            <wp:effectExtent l="0" t="0" r="6350" b="0"/>
+            <wp:extent cx="1425248" cy="1070659"/>
+            <wp:effectExtent l="0" t="0" r="3810" b="0"/>
             <wp:docPr id="14" name="Imagen 14" descr="C:\Users\NereBM\Documents\GitHub\PythonThePythonMenace\img\background\level3_begin.jpg"/>
             <wp:cNvGraphicFramePr>
               <a:graphicFrameLocks xmlns:a="http://schemas.openxmlformats.org/drawingml/2006/main" noChangeAspect="1"/>
@@ -1138,7 +1126,7 @@
                   <pic:spPr bwMode="auto">
                     <a:xfrm>
                       <a:off x="0" y="0"/>
-                      <a:ext cx="1560542" cy="1172293"/>
+                      <a:ext cx="1425248" cy="1070659"/>
                     </a:xfrm>
                     <a:prstGeom prst="rect">
                       <a:avLst/>
@@ -1200,7 +1188,6 @@
         <w:rPr>
           <w:lang w:val="en-US"/>
         </w:rPr>
-        <w:lastRenderedPageBreak/>
         <w:t>L</w:t>
       </w:r>
       <w:r>
@@ -1231,21 +1218,19 @@
         <w:rPr>
           <w:lang w:val="en-US"/>
         </w:rPr>
-        <w:t xml:space="preserve">are the trees, so </w:t>
-      </w:r>
-      <w:proofErr w:type="gramStart"/>
-      <w:r>
-        <w:rPr>
-          <w:lang w:val="en-US"/>
-        </w:rPr>
-        <w:t>neither the hero or</w:t>
-      </w:r>
-      <w:proofErr w:type="gramEnd"/>
-      <w:r>
-        <w:rPr>
-          <w:lang w:val="en-US"/>
-        </w:rPr>
-        <w:t xml:space="preserve"> the zombies c</w:t>
+        <w:t xml:space="preserve">are the trees, so neither the hero </w:t>
+      </w:r>
+      <w:r>
+        <w:rPr>
+          <w:lang w:val="en-US"/>
+        </w:rPr>
+        <w:t>n</w:t>
+      </w:r>
+      <w:r>
+        <w:rPr>
+          <w:lang w:val="en-US"/>
+        </w:rPr>
+        <w:t>or the zombies c</w:t>
       </w:r>
       <w:r>
         <w:rPr>
@@ -1270,6 +1255,7 @@
         <w:rPr>
           <w:lang w:val="en-US"/>
         </w:rPr>
+        <w:lastRenderedPageBreak/>
         <w:t xml:space="preserve">Level 3: </w:t>
       </w:r>
       <w:r>
@@ -1396,8 +1382,8 @@
           <w:lang w:eastAsia="es-ES"/>
         </w:rPr>
         <w:drawing>
-          <wp:inline distT="0" distB="0" distL="0" distR="0">
-            <wp:extent cx="1933713" cy="1452623"/>
+          <wp:inline distT="0" distB="0" distL="0" distR="0" wp14:anchorId="591D72FC" wp14:editId="59D10536">
+            <wp:extent cx="1070658" cy="804288"/>
             <wp:effectExtent l="0" t="0" r="0" b="0"/>
             <wp:docPr id="18" name="Imagen 18" descr="C:\Users\NereBM\Documents\GitHub\PythonThePythonMenace\img\background\level3_final.jpg"/>
             <wp:cNvGraphicFramePr>
@@ -1428,7 +1414,7 @@
                   <pic:spPr bwMode="auto">
                     <a:xfrm>
                       <a:off x="0" y="0"/>
-                      <a:ext cx="1935676" cy="1454097"/>
+                      <a:ext cx="1075702" cy="808077"/>
                     </a:xfrm>
                     <a:prstGeom prst="rect">
                       <a:avLst/>
@@ -1448,13 +1434,6 @@
     <w:p>
       <w:pPr>
         <w:rPr>
-          <w:lang w:val="en-US"/>
-        </w:rPr>
-      </w:pPr>
-    </w:p>
-    <w:p>
-      <w:pPr>
-        <w:rPr>
           <w:u w:val="single"/>
           <w:lang w:val="en-US"/>
         </w:rPr>
@@ -1464,6 +1443,478 @@
           <w:u w:val="single"/>
           <w:lang w:val="en-US"/>
         </w:rPr>
+        <w:t xml:space="preserve">Game </w:t>
+      </w:r>
+      <w:r>
+        <w:rPr>
+          <w:u w:val="single"/>
+          <w:lang w:val="en-US"/>
+        </w:rPr>
+        <w:t>structure</w:t>
+      </w:r>
+      <w:r>
+        <w:rPr>
+          <w:u w:val="single"/>
+          <w:lang w:val="en-US"/>
+        </w:rPr>
+        <w:t>:</w:t>
+      </w:r>
+    </w:p>
+    <w:p>
+      <w:pPr>
+        <w:rPr>
+          <w:lang w:val="en-US"/>
+        </w:rPr>
+      </w:pPr>
+      <w:r>
+        <w:rPr>
+          <w:lang w:val="en-US"/>
+        </w:rPr>
+        <w:t>From the start screen, the user presses any key and the introduction of the game starts. To skip the introduction the user</w:t>
+      </w:r>
+      <w:r>
+        <w:rPr>
+          <w:lang w:val="en-US"/>
+        </w:rPr>
+        <w:t xml:space="preserve"> can press any key. The next screen is the menu, where the user can use the up and down arrows to go through the options, and enter to select one of them.</w:t>
+      </w:r>
+    </w:p>
+    <w:p>
+      <w:pPr>
+        <w:keepNext/>
+        <w:rPr>
+          <w:lang w:val="en-GB"/>
+        </w:rPr>
+      </w:pPr>
+      <w:r>
+        <w:rPr>
+          <w:noProof/>
+          <w:lang w:eastAsia="es-ES"/>
+        </w:rPr>
+        <w:drawing>
+          <wp:inline distT="0" distB="0" distL="0" distR="0" wp14:anchorId="615B05F6" wp14:editId="7C008EDF">
+            <wp:extent cx="1165183" cy="873888"/>
+            <wp:effectExtent l="0" t="0" r="0" b="2540"/>
+            <wp:docPr id="2" name="Imagen 2" descr="C:\Users\NereBM\Documents\GitHub\PythonThePythonMenace\img\Menu\start_screen_game.jpg"/>
+            <wp:cNvGraphicFramePr>
+              <a:graphicFrameLocks xmlns:a="http://schemas.openxmlformats.org/drawingml/2006/main" noChangeAspect="1"/>
+            </wp:cNvGraphicFramePr>
+            <a:graphic xmlns:a="http://schemas.openxmlformats.org/drawingml/2006/main">
+              <a:graphicData uri="http://schemas.openxmlformats.org/drawingml/2006/picture">
+                <pic:pic xmlns:pic="http://schemas.openxmlformats.org/drawingml/2006/picture">
+                  <pic:nvPicPr>
+                    <pic:cNvPr id="0" name="Picture 1" descr="C:\Users\NereBM\Documents\GitHub\PythonThePythonMenace\img\Menu\start_screen_game.jpg"/>
+                    <pic:cNvPicPr>
+                      <a:picLocks noChangeAspect="1" noChangeArrowheads="1"/>
+                    </pic:cNvPicPr>
+                  </pic:nvPicPr>
+                  <pic:blipFill>
+                    <a:blip r:embed="rId18" cstate="print">
+                      <a:extLst>
+                        <a:ext uri="{28A0092B-C50C-407E-A947-70E740481C1C}">
+                          <a14:useLocalDpi xmlns:a14="http://schemas.microsoft.com/office/drawing/2010/main" val="0"/>
+                        </a:ext>
+                      </a:extLst>
+                    </a:blip>
+                    <a:srcRect/>
+                    <a:stretch>
+                      <a:fillRect/>
+                    </a:stretch>
+                  </pic:blipFill>
+                  <pic:spPr bwMode="auto">
+                    <a:xfrm>
+                      <a:off x="0" y="0"/>
+                      <a:ext cx="1167660" cy="875746"/>
+                    </a:xfrm>
+                    <a:prstGeom prst="rect">
+                      <a:avLst/>
+                    </a:prstGeom>
+                    <a:noFill/>
+                    <a:ln>
+                      <a:noFill/>
+                    </a:ln>
+                  </pic:spPr>
+                </pic:pic>
+              </a:graphicData>
+            </a:graphic>
+          </wp:inline>
+        </w:drawing>
+      </w:r>
+      <w:r>
+        <w:rPr>
+          <w:lang w:val="en-GB"/>
+        </w:rPr>
+        <w:t xml:space="preserve"> </w:t>
+      </w:r>
+      <w:r>
+        <w:rPr>
+          <w:noProof/>
+          <w:lang w:eastAsia="es-ES"/>
+        </w:rPr>
+        <w:drawing>
+          <wp:inline distT="0" distB="0" distL="0" distR="0" wp14:anchorId="5703C413" wp14:editId="3ED92222">
+            <wp:extent cx="1371600" cy="892984"/>
+            <wp:effectExtent l="0" t="0" r="0" b="2540"/>
+            <wp:docPr id="9" name="Imagen 9"/>
+            <wp:cNvGraphicFramePr>
+              <a:graphicFrameLocks xmlns:a="http://schemas.openxmlformats.org/drawingml/2006/main" noChangeAspect="1"/>
+            </wp:cNvGraphicFramePr>
+            <a:graphic xmlns:a="http://schemas.openxmlformats.org/drawingml/2006/main">
+              <a:graphicData uri="http://schemas.openxmlformats.org/drawingml/2006/picture">
+                <pic:pic xmlns:pic="http://schemas.openxmlformats.org/drawingml/2006/picture">
+                  <pic:nvPicPr>
+                    <pic:cNvPr id="0" name=""/>
+                    <pic:cNvPicPr/>
+                  </pic:nvPicPr>
+                  <pic:blipFill>
+                    <a:blip r:embed="rId19"/>
+                    <a:stretch>
+                      <a:fillRect/>
+                    </a:stretch>
+                  </pic:blipFill>
+                  <pic:spPr>
+                    <a:xfrm>
+                      <a:off x="0" y="0"/>
+                      <a:ext cx="1376042" cy="895876"/>
+                    </a:xfrm>
+                    <a:prstGeom prst="rect">
+                      <a:avLst/>
+                    </a:prstGeom>
+                  </pic:spPr>
+                </pic:pic>
+              </a:graphicData>
+            </a:graphic>
+          </wp:inline>
+        </w:drawing>
+      </w:r>
+      <w:r>
+        <w:rPr>
+          <w:noProof/>
+          <w:lang w:val="en-GB" w:eastAsia="es-ES"/>
+        </w:rPr>
+        <w:t xml:space="preserve">   </w:t>
+      </w:r>
+      <w:r>
+        <w:rPr>
+          <w:noProof/>
+          <w:lang w:eastAsia="es-ES"/>
+        </w:rPr>
+        <w:drawing>
+          <wp:inline distT="0" distB="0" distL="0" distR="0" wp14:anchorId="0E6BDD38" wp14:editId="5B12726D">
+            <wp:extent cx="1385638" cy="868101"/>
+            <wp:effectExtent l="0" t="0" r="5080" b="8255"/>
+            <wp:docPr id="8" name="Imagen 8"/>
+            <wp:cNvGraphicFramePr>
+              <a:graphicFrameLocks xmlns:a="http://schemas.openxmlformats.org/drawingml/2006/main" noChangeAspect="1"/>
+            </wp:cNvGraphicFramePr>
+            <a:graphic xmlns:a="http://schemas.openxmlformats.org/drawingml/2006/main">
+              <a:graphicData uri="http://schemas.openxmlformats.org/drawingml/2006/picture">
+                <pic:pic xmlns:pic="http://schemas.openxmlformats.org/drawingml/2006/picture">
+                  <pic:nvPicPr>
+                    <pic:cNvPr id="0" name=""/>
+                    <pic:cNvPicPr/>
+                  </pic:nvPicPr>
+                  <pic:blipFill>
+                    <a:blip r:embed="rId20"/>
+                    <a:stretch>
+                      <a:fillRect/>
+                    </a:stretch>
+                  </pic:blipFill>
+                  <pic:spPr>
+                    <a:xfrm>
+                      <a:off x="0" y="0"/>
+                      <a:ext cx="1387751" cy="869425"/>
+                    </a:xfrm>
+                    <a:prstGeom prst="rect">
+                      <a:avLst/>
+                    </a:prstGeom>
+                  </pic:spPr>
+                </pic:pic>
+              </a:graphicData>
+            </a:graphic>
+          </wp:inline>
+        </w:drawing>
+      </w:r>
+    </w:p>
+    <w:p>
+      <w:pPr>
+        <w:pStyle w:val="Epgrafe"/>
+        <w:rPr>
+          <w:color w:val="000000" w:themeColor="text1"/>
+          <w:u w:val="single"/>
+          <w:lang w:val="en-US"/>
+        </w:rPr>
+      </w:pPr>
+      <w:r>
+        <w:rPr>
+          <w:color w:val="000000" w:themeColor="text1"/>
+          <w:lang w:val="en-GB"/>
+        </w:rPr>
+        <w:t xml:space="preserve">             Start Screen</w:t>
+      </w:r>
+      <w:r>
+        <w:rPr>
+          <w:color w:val="000000" w:themeColor="text1"/>
+          <w:lang w:val="en-GB"/>
+        </w:rPr>
+        <w:tab/>
+      </w:r>
+      <w:r>
+        <w:rPr>
+          <w:color w:val="000000" w:themeColor="text1"/>
+          <w:lang w:val="en-GB"/>
+        </w:rPr>
+        <w:tab/>
+        <w:t>Animated intro</w:t>
+      </w:r>
+      <w:r>
+        <w:rPr>
+          <w:color w:val="000000" w:themeColor="text1"/>
+          <w:lang w:val="en-GB"/>
+        </w:rPr>
+        <w:tab/>
+      </w:r>
+      <w:r>
+        <w:rPr>
+          <w:color w:val="000000" w:themeColor="text1"/>
+          <w:lang w:val="en-GB"/>
+        </w:rPr>
+        <w:tab/>
+      </w:r>
+      <w:r>
+        <w:rPr>
+          <w:color w:val="000000" w:themeColor="text1"/>
+          <w:lang w:val="en-GB"/>
+        </w:rPr>
+        <w:tab/>
+        <w:t>Menu</w:t>
+      </w:r>
+    </w:p>
+    <w:p>
+      <w:pPr>
+        <w:rPr>
+          <w:lang w:val="en-US"/>
+        </w:rPr>
+      </w:pPr>
+      <w:r>
+        <w:rPr>
+          <w:lang w:val="en-US"/>
+        </w:rPr>
+        <w:t>The tu</w:t>
+      </w:r>
+      <w:r>
+        <w:rPr>
+          <w:lang w:val="en-US"/>
+        </w:rPr>
+        <w:t>torial screen shows the control of the movement of the hero. The ranking screen displays the 3 best scores obtained in the game from higher to lower (if there are less than 3, it displays all of them). If the user choses “Play”, some brief instructions about how to play are given in three screens. Each of them is display for 10s, but the user can skip them pressing any key.</w:t>
+      </w:r>
+    </w:p>
+    <w:p>
+      <w:pPr>
+        <w:rPr>
+          <w:lang w:val="en-US"/>
+        </w:rPr>
+      </w:pPr>
+      <w:r>
+        <w:rPr>
+          <w:noProof/>
+          <w:lang w:eastAsia="es-ES"/>
+        </w:rPr>
+        <w:drawing>
+          <wp:inline distT="0" distB="0" distL="0" distR="0">
+            <wp:extent cx="1267428" cy="950432"/>
+            <wp:effectExtent l="0" t="0" r="0" b="2540"/>
+            <wp:docPr id="19" name="Imagen 19" descr="C:\Users\NereBM\Documents\GitHub\PythonThePythonMenace\img\Menu\intro\intro_hero_platform.jpg"/>
+            <wp:cNvGraphicFramePr>
+              <a:graphicFrameLocks xmlns:a="http://schemas.openxmlformats.org/drawingml/2006/main" noChangeAspect="1"/>
+            </wp:cNvGraphicFramePr>
+            <a:graphic xmlns:a="http://schemas.openxmlformats.org/drawingml/2006/main">
+              <a:graphicData uri="http://schemas.openxmlformats.org/drawingml/2006/picture">
+                <pic:pic xmlns:pic="http://schemas.openxmlformats.org/drawingml/2006/picture">
+                  <pic:nvPicPr>
+                    <pic:cNvPr id="0" name="Picture 4" descr="C:\Users\NereBM\Documents\GitHub\PythonThePythonMenace\img\Menu\intro\intro_hero_platform.jpg"/>
+                    <pic:cNvPicPr>
+                      <a:picLocks noChangeAspect="1" noChangeArrowheads="1"/>
+                    </pic:cNvPicPr>
+                  </pic:nvPicPr>
+                  <pic:blipFill>
+                    <a:blip r:embed="rId21" cstate="print">
+                      <a:extLst>
+                        <a:ext uri="{28A0092B-C50C-407E-A947-70E740481C1C}">
+                          <a14:useLocalDpi xmlns:a14="http://schemas.microsoft.com/office/drawing/2010/main" val="0"/>
+                        </a:ext>
+                      </a:extLst>
+                    </a:blip>
+                    <a:srcRect/>
+                    <a:stretch>
+                      <a:fillRect/>
+                    </a:stretch>
+                  </pic:blipFill>
+                  <pic:spPr bwMode="auto">
+                    <a:xfrm>
+                      <a:off x="0" y="0"/>
+                      <a:ext cx="1268269" cy="951063"/>
+                    </a:xfrm>
+                    <a:prstGeom prst="rect">
+                      <a:avLst/>
+                    </a:prstGeom>
+                    <a:noFill/>
+                    <a:ln>
+                      <a:noFill/>
+                    </a:ln>
+                  </pic:spPr>
+                </pic:pic>
+              </a:graphicData>
+            </a:graphic>
+          </wp:inline>
+        </w:drawing>
+      </w:r>
+      <w:r>
+        <w:rPr>
+          <w:lang w:val="en-US"/>
+        </w:rPr>
+        <w:t xml:space="preserve"> </w:t>
+      </w:r>
+      <w:r>
+        <w:rPr>
+          <w:noProof/>
+          <w:lang w:eastAsia="es-ES"/>
+        </w:rPr>
+        <w:drawing>
+          <wp:inline distT="0" distB="0" distL="0" distR="0">
+            <wp:extent cx="1267466" cy="952132"/>
+            <wp:effectExtent l="0" t="0" r="8890" b="635"/>
+            <wp:docPr id="20" name="Imagen 20" descr="C:\Users\NereBM\Documents\GitHub\PythonThePythonMenace\img\Menu\intro\intro_lifebar_score.jpg"/>
+            <wp:cNvGraphicFramePr>
+              <a:graphicFrameLocks xmlns:a="http://schemas.openxmlformats.org/drawingml/2006/main" noChangeAspect="1"/>
+            </wp:cNvGraphicFramePr>
+            <a:graphic xmlns:a="http://schemas.openxmlformats.org/drawingml/2006/main">
+              <a:graphicData uri="http://schemas.openxmlformats.org/drawingml/2006/picture">
+                <pic:pic xmlns:pic="http://schemas.openxmlformats.org/drawingml/2006/picture">
+                  <pic:nvPicPr>
+                    <pic:cNvPr id="0" name="Picture 5" descr="C:\Users\NereBM\Documents\GitHub\PythonThePythonMenace\img\Menu\intro\intro_lifebar_score.jpg"/>
+                    <pic:cNvPicPr>
+                      <a:picLocks noChangeAspect="1" noChangeArrowheads="1"/>
+                    </pic:cNvPicPr>
+                  </pic:nvPicPr>
+                  <pic:blipFill>
+                    <a:blip r:embed="rId22" cstate="print">
+                      <a:extLst>
+                        <a:ext uri="{28A0092B-C50C-407E-A947-70E740481C1C}">
+                          <a14:useLocalDpi xmlns:a14="http://schemas.microsoft.com/office/drawing/2010/main" val="0"/>
+                        </a:ext>
+                      </a:extLst>
+                    </a:blip>
+                    <a:srcRect/>
+                    <a:stretch>
+                      <a:fillRect/>
+                    </a:stretch>
+                  </pic:blipFill>
+                  <pic:spPr bwMode="auto">
+                    <a:xfrm>
+                      <a:off x="0" y="0"/>
+                      <a:ext cx="1269151" cy="953398"/>
+                    </a:xfrm>
+                    <a:prstGeom prst="rect">
+                      <a:avLst/>
+                    </a:prstGeom>
+                    <a:noFill/>
+                    <a:ln>
+                      <a:noFill/>
+                    </a:ln>
+                  </pic:spPr>
+                </pic:pic>
+              </a:graphicData>
+            </a:graphic>
+          </wp:inline>
+        </w:drawing>
+      </w:r>
+      <w:r>
+        <w:rPr>
+          <w:lang w:val="en-US"/>
+        </w:rPr>
+        <w:t xml:space="preserve"> </w:t>
+      </w:r>
+      <w:r>
+        <w:rPr>
+          <w:noProof/>
+          <w:lang w:eastAsia="es-ES"/>
+        </w:rPr>
+        <w:drawing>
+          <wp:inline distT="0" distB="0" distL="0" distR="0">
+            <wp:extent cx="1255853" cy="941752"/>
+            <wp:effectExtent l="0" t="0" r="1905" b="0"/>
+            <wp:docPr id="21" name="Imagen 21" descr="C:\Users\NereBM\Documents\GitHub\PythonThePythonMenace\img\Menu\intro\intro_shotgun.jpg"/>
+            <wp:cNvGraphicFramePr>
+              <a:graphicFrameLocks xmlns:a="http://schemas.openxmlformats.org/drawingml/2006/main" noChangeAspect="1"/>
+            </wp:cNvGraphicFramePr>
+            <a:graphic xmlns:a="http://schemas.openxmlformats.org/drawingml/2006/main">
+              <a:graphicData uri="http://schemas.openxmlformats.org/drawingml/2006/picture">
+                <pic:pic xmlns:pic="http://schemas.openxmlformats.org/drawingml/2006/picture">
+                  <pic:nvPicPr>
+                    <pic:cNvPr id="0" name="Picture 6" descr="C:\Users\NereBM\Documents\GitHub\PythonThePythonMenace\img\Menu\intro\intro_shotgun.jpg"/>
+                    <pic:cNvPicPr>
+                      <a:picLocks noChangeAspect="1" noChangeArrowheads="1"/>
+                    </pic:cNvPicPr>
+                  </pic:nvPicPr>
+                  <pic:blipFill>
+                    <a:blip r:embed="rId23" cstate="print">
+                      <a:extLst>
+                        <a:ext uri="{28A0092B-C50C-407E-A947-70E740481C1C}">
+                          <a14:useLocalDpi xmlns:a14="http://schemas.microsoft.com/office/drawing/2010/main" val="0"/>
+                        </a:ext>
+                      </a:extLst>
+                    </a:blip>
+                    <a:srcRect/>
+                    <a:stretch>
+                      <a:fillRect/>
+                    </a:stretch>
+                  </pic:blipFill>
+                  <pic:spPr bwMode="auto">
+                    <a:xfrm>
+                      <a:off x="0" y="0"/>
+                      <a:ext cx="1258500" cy="943737"/>
+                    </a:xfrm>
+                    <a:prstGeom prst="rect">
+                      <a:avLst/>
+                    </a:prstGeom>
+                    <a:noFill/>
+                    <a:ln>
+                      <a:noFill/>
+                    </a:ln>
+                  </pic:spPr>
+                </pic:pic>
+              </a:graphicData>
+            </a:graphic>
+          </wp:inline>
+        </w:drawing>
+      </w:r>
+    </w:p>
+    <w:p>
+      <w:pPr>
+        <w:rPr>
+          <w:lang w:val="en-US"/>
+        </w:rPr>
+      </w:pPr>
+      <w:r>
+        <w:rPr>
+          <w:lang w:val="en-US"/>
+        </w:rPr>
+        <w:t>Then, the game starts from Level 1.</w:t>
+      </w:r>
+    </w:p>
+    <w:p>
+      <w:pPr>
+        <w:rPr>
+          <w:u w:val="single"/>
+          <w:lang w:val="en-US"/>
+        </w:rPr>
+      </w:pPr>
+      <w:r>
+        <w:rPr>
+          <w:u w:val="single"/>
+          <w:lang w:val="en-US"/>
+        </w:rPr>
         <w:t>Difficulty settings:</w:t>
       </w:r>
     </w:p>
@@ -1477,10 +1928,20 @@
         <w:rPr>
           <w:lang w:val="en-US"/>
         </w:rPr>
-        <w:t>To test the game, you might want to modify the difficulty in order to see all the levels quickly. These are the parameters related with the difficulty of the game that can be easily modified in the file “setting.py”:</w:t>
-      </w:r>
-      <w:bookmarkStart w:id="0" w:name="_GoBack"/>
-      <w:bookmarkEnd w:id="0"/>
+        <w:t>To test the game, you might want to modify the difficulty in order to see all the levels quickly. Thes</w:t>
+      </w:r>
+      <w:r>
+        <w:rPr>
+          <w:lang w:val="en-US"/>
+        </w:rPr>
+        <w:t>e are the parameters related to</w:t>
+      </w:r>
+      <w:r>
+        <w:rPr>
+          <w:lang w:val="en-US"/>
+        </w:rPr>
+        <w:t xml:space="preserve"> the difficulty of the game that can be easily modified in the file “setting.py”:</w:t>
+      </w:r>
     </w:p>
     <w:p>
       <w:pPr>
@@ -1523,31 +1984,33 @@
         <w:rPr>
           <w:lang w:val="en-US"/>
         </w:rPr>
-        <w:t>The zombies</w:t>
-      </w:r>
-      <w:r>
-        <w:rPr>
-          <w:lang w:val="en-US"/>
-        </w:rPr>
-        <w:t>, the shotguns and the hearts</w:t>
-      </w:r>
-      <w:r>
-        <w:rPr>
-          <w:lang w:val="en-US"/>
-        </w:rPr>
-        <w:t xml:space="preserve"> are created in random places, and they have a</w:t>
-      </w:r>
-      <w:r>
-        <w:rPr>
-          <w:lang w:val="en-US"/>
-        </w:rPr>
-        <w:t>n assigned</w:t>
-      </w:r>
-      <w:r>
-        <w:rPr>
-          <w:lang w:val="en-US"/>
-        </w:rPr>
-        <w:t xml:space="preserve"> probability of being created every time the game loop is executed. This probability is determined by the parameter </w:t>
+        <w:t>The zombies, the shotguns and the hearts are created in random places, and they have an assigned probability of being created every time the game loop is executed. This probability is determined by the parameter “</w:t>
+      </w:r>
+      <w:r>
+        <w:rPr>
+          <w:i/>
+          <w:lang w:val="en-US"/>
+        </w:rPr>
+        <w:t>FREQUENCY_ZOMBIE</w:t>
+      </w:r>
+      <w:r>
+        <w:rPr>
+          <w:i/>
+          <w:lang w:val="en-US"/>
+        </w:rPr>
+        <w:t>”</w:t>
+      </w:r>
+      <w:r>
+        <w:rPr>
+          <w:lang w:val="en-US"/>
+        </w:rPr>
+        <w:t xml:space="preserve"> (out of 100),</w:t>
+      </w:r>
+      <w:r>
+        <w:rPr>
+          <w:lang w:val="en-US"/>
+        </w:rPr>
+        <w:t xml:space="preserve"> </w:t>
       </w:r>
       <w:r>
         <w:rPr>
@@ -1560,7 +2023,7 @@
           <w:i/>
           <w:lang w:val="en-US"/>
         </w:rPr>
-        <w:t>FREQUENCY_ZOMBIE</w:t>
+        <w:t>FREQUENCY_GUN</w:t>
       </w:r>
       <w:r>
         <w:rPr>
@@ -1573,65 +2036,33 @@
         <w:rPr>
           <w:lang w:val="en-US"/>
         </w:rPr>
-        <w:t xml:space="preserve"> (out of 100),</w:t>
-      </w:r>
-      <w:r>
-        <w:rPr>
-          <w:lang w:val="en-US"/>
-        </w:rPr>
-        <w:t xml:space="preserve"> </w:t>
-      </w:r>
-      <w:r>
-        <w:rPr>
-          <w:lang w:val="en-US"/>
-        </w:rPr>
-        <w:t>“</w:t>
+        <w:t xml:space="preserve"> (out of 1000) and “</w:t>
       </w:r>
       <w:r>
         <w:rPr>
           <w:i/>
           <w:lang w:val="en-US"/>
         </w:rPr>
-        <w:t>FREQUENCY_GUN</w:t>
+        <w:t>FREQUENCY_LIVES</w:t>
       </w:r>
       <w:r>
         <w:rPr>
           <w:i/>
           <w:lang w:val="en-US"/>
         </w:rPr>
-        <w:t>”</w:t>
-      </w:r>
-      <w:r>
-        <w:rPr>
-          <w:lang w:val="en-US"/>
-        </w:rPr>
-        <w:t xml:space="preserve"> (out of 1000) and “</w:t>
+        <w:t xml:space="preserve">” </w:t>
+      </w:r>
+      <w:r>
+        <w:rPr>
+          <w:lang w:val="en-US"/>
+        </w:rPr>
+        <w:t xml:space="preserve">(out of 1000), respectively. These parameters can be modified in the file </w:t>
       </w:r>
       <w:r>
         <w:rPr>
           <w:i/>
           <w:lang w:val="en-US"/>
         </w:rPr>
-        <w:t>FREQUENCY_LIVES</w:t>
-      </w:r>
-      <w:r>
-        <w:rPr>
-          <w:i/>
-          <w:lang w:val="en-US"/>
-        </w:rPr>
-        <w:t xml:space="preserve">” </w:t>
-      </w:r>
-      <w:r>
-        <w:rPr>
-          <w:lang w:val="en-US"/>
-        </w:rPr>
-        <w:t xml:space="preserve">(out of 1000), respectively. These parameters can be modified in the file </w:t>
-      </w:r>
-      <w:r>
-        <w:rPr>
-          <w:i/>
-          <w:lang w:val="en-US"/>
-        </w:rPr>
         <w:t>setting.py</w:t>
       </w:r>
       <w:r>
@@ -1640,14 +2071,8 @@
         </w:rPr>
         <w:t>.</w:t>
       </w:r>
-    </w:p>
-    <w:p>
-      <w:pPr>
-        <w:rPr>
-          <w:b/>
-          <w:lang w:val="en-US"/>
-        </w:rPr>
-      </w:pPr>
+      <w:bookmarkStart w:id="0" w:name="_GoBack"/>
+      <w:bookmarkEnd w:id="0"/>
     </w:p>
     <w:sectPr>
       <w:pgSz w:w="11906" w:h="16838"/>
@@ -2122,6 +2547,25 @@
       <w:contextualSpacing/>
     </w:pPr>
   </w:style>
+  <w:style w:type="paragraph" w:styleId="Epgrafe">
+    <w:name w:val="caption"/>
+    <w:basedOn w:val="Normal"/>
+    <w:next w:val="Normal"/>
+    <w:uiPriority w:val="35"/>
+    <w:unhideWhenUsed/>
+    <w:qFormat/>
+    <w:rsid w:val="00CF349E"/>
+    <w:pPr>
+      <w:spacing w:line="240" w:lineRule="auto"/>
+    </w:pPr>
+    <w:rPr>
+      <w:b/>
+      <w:bCs/>
+      <w:color w:val="4F81BD" w:themeColor="accent1"/>
+      <w:sz w:val="18"/>
+      <w:szCs w:val="18"/>
+    </w:rPr>
+  </w:style>
 </w:styles>
 </file>
 
@@ -2352,6 +2796,25 @@
       <w:ind w:left="720"/>
       <w:contextualSpacing/>
     </w:pPr>
+  </w:style>
+  <w:style w:type="paragraph" w:styleId="Epgrafe">
+    <w:name w:val="caption"/>
+    <w:basedOn w:val="Normal"/>
+    <w:next w:val="Normal"/>
+    <w:uiPriority w:val="35"/>
+    <w:unhideWhenUsed/>
+    <w:qFormat/>
+    <w:rsid w:val="00CF349E"/>
+    <w:pPr>
+      <w:spacing w:line="240" w:lineRule="auto"/>
+    </w:pPr>
+    <w:rPr>
+      <w:b/>
+      <w:bCs/>
+      <w:color w:val="4F81BD" w:themeColor="accent1"/>
+      <w:sz w:val="18"/>
+      <w:szCs w:val="18"/>
+    </w:rPr>
   </w:style>
 </w:styles>
 </file>
